--- a/Meta/Meta Biometric Verification Proposal Attachment I.docx
+++ b/Meta/Meta Biometric Verification Proposal Attachment I.docx
@@ -11,8 +11,8 @@
         </w:rPr>
       </w:pPr>
       <w:bookmarkStart w:id="0" w:name="OLE_LINK5"/>
-      <w:bookmarkStart w:id="1" w:name="OLE_LINK15"/>
-      <w:bookmarkStart w:id="2" w:name="OLE_LINK16"/>
+      <w:bookmarkStart w:id="1" w:name="OLE_LINK16"/>
+      <w:bookmarkStart w:id="2" w:name="OLE_LINK15"/>
       <w:bookmarkStart w:id="3" w:name="OLE_LINK21"/>
       <w:bookmarkStart w:id="4" w:name="OLE_LINK24"/>
       <w:r>
@@ -27,7 +27,7 @@
       <w:pPr>
         <w:jc w:val="center"/>
         <w:rPr>
-          <w:rFonts w:ascii="ヒラギノ明朝 ProN W3" w:eastAsia="ヒラギノ明朝 ProN W3" w:hAnsi="ヒラギノ明朝 ProN W3" w:hint="eastAsia"/>
+          <w:rFonts w:ascii="ヒラギノ明朝 ProN W3" w:eastAsia="ヒラギノ明朝 ProN W3" w:hAnsi="ヒラギノ明朝 ProN W3"/>
           <w:sz w:val="24"/>
         </w:rPr>
       </w:pPr>
@@ -270,7 +270,13 @@
           <w:rFonts w:ascii="ヒラギノ明朝 ProN W3" w:eastAsia="ヒラギノ明朝 ProN W3" w:hAnsi="ヒラギノ明朝 ProN W3"/>
           <w:sz w:val="24"/>
         </w:rPr>
-        <w:br/>
+        <w:t xml:space="preserve"> </w:t>
+      </w:r>
+      <w:r>
+        <w:rPr>
+          <w:rFonts w:ascii="ヒラギノ明朝 ProN W3" w:eastAsia="ヒラギノ明朝 ProN W3" w:hAnsi="ヒラギノ明朝 ProN W3"/>
+          <w:sz w:val="24"/>
+        </w:rPr>
         <w:t>Subsequently, on November 10 and November 12, 2025 (U.S. time), my account was again subjected to erroneous automated enforcement, triggering a mandatory selfie-video identity check. While the identity review was completed immediately, the same destructive post-restoration processing occurred again.</w:t>
       </w:r>
     </w:p>
@@ -424,6 +430,15 @@
           <w:sz w:val="24"/>
         </w:rPr>
       </w:pPr>
+    </w:p>
+    <w:p>
+      <w:pPr>
+        <w:jc w:val="left"/>
+        <w:rPr>
+          <w:rFonts w:ascii="ヒラギノ明朝 ProN W3" w:eastAsia="ヒラギノ明朝 ProN W3" w:hAnsi="ヒラギノ明朝 ProN W3"/>
+          <w:sz w:val="24"/>
+        </w:rPr>
+      </w:pPr>
       <w:r>
         <w:rPr>
           <w:rFonts w:ascii="ヒラギノ明朝 ProN W3" w:eastAsia="ヒラギノ明朝 ProN W3" w:hAnsi="ヒラギノ明朝 ProN W3" w:hint="eastAsia"/>
@@ -723,7 +738,7 @@
       <w:pPr>
         <w:jc w:val="left"/>
         <w:rPr>
-          <w:rFonts w:ascii="ヒラギノ明朝 ProN W3" w:eastAsia="ヒラギノ明朝 ProN W3" w:hAnsi="ヒラギノ明朝 ProN W3" w:hint="eastAsia"/>
+          <w:rFonts w:ascii="ヒラギノ明朝 ProN W3" w:eastAsia="ヒラギノ明朝 ProN W3" w:hAnsi="ヒラギノ明朝 ProN W3"/>
           <w:sz w:val="24"/>
         </w:rPr>
       </w:pPr>
@@ -789,7 +804,7 @@
       <w:pPr>
         <w:jc w:val="left"/>
         <w:rPr>
-          <w:rFonts w:ascii="ヒラギノ明朝 ProN W3" w:eastAsia="ヒラギノ明朝 ProN W3" w:hAnsi="ヒラギノ明朝 ProN W3" w:hint="eastAsia"/>
+          <w:rFonts w:ascii="ヒラギノ明朝 ProN W3" w:eastAsia="ヒラギノ明朝 ProN W3" w:hAnsi="ヒラギノ明朝 ProN W3"/>
           <w:sz w:val="24"/>
         </w:rPr>
       </w:pPr>
@@ -830,7 +845,7 @@
       <w:pPr>
         <w:jc w:val="left"/>
         <w:rPr>
-          <w:rFonts w:ascii="ヒラギノ明朝 ProN W3" w:eastAsia="ヒラギノ明朝 ProN W3" w:hAnsi="ヒラギノ明朝 ProN W3" w:cs="ＭＳ Ｐゴシック" w:hint="eastAsia"/>
+          <w:rFonts w:ascii="ヒラギノ明朝 ProN W3" w:eastAsia="ヒラギノ明朝 ProN W3" w:hAnsi="ヒラギノ明朝 ProN W3" w:cs="ＭＳ Ｐゴシック"/>
           <w:kern w:val="0"/>
           <w:sz w:val="24"/>
         </w:rPr>
@@ -867,20 +882,20 @@
         </w:rPr>
         <w:t>)</w:t>
       </w:r>
+      <w:bookmarkEnd w:id="1"/>
+    </w:p>
+    <w:p>
+      <w:pPr>
+        <w:jc w:val="center"/>
+        <w:rPr>
+          <w:rFonts w:ascii="ヒラギノ明朝 ProN W3" w:eastAsia="ヒラギノ明朝 ProN W3" w:hAnsi="ヒラギノ明朝 ProN W3"/>
+          <w:sz w:val="24"/>
+        </w:rPr>
+      </w:pPr>
+      <w:bookmarkStart w:id="8" w:name="OLE_LINK10"/>
+      <w:bookmarkStart w:id="9" w:name="OLE_LINK17"/>
+      <w:bookmarkStart w:id="10" w:name="OLE_LINK11"/>
       <w:bookmarkEnd w:id="2"/>
-    </w:p>
-    <w:p>
-      <w:pPr>
-        <w:jc w:val="center"/>
-        <w:rPr>
-          <w:rFonts w:ascii="ヒラギノ明朝 ProN W3" w:eastAsia="ヒラギノ明朝 ProN W3" w:hAnsi="ヒラギノ明朝 ProN W3"/>
-          <w:sz w:val="24"/>
-        </w:rPr>
-      </w:pPr>
-      <w:bookmarkStart w:id="8" w:name="OLE_LINK10"/>
-      <w:bookmarkStart w:id="9" w:name="OLE_LINK11"/>
-      <w:bookmarkStart w:id="10" w:name="OLE_LINK17"/>
-      <w:bookmarkEnd w:id="1"/>
       <w:r>
         <w:rPr>
           <w:rFonts w:ascii="ヒラギノ明朝 ProN W3" w:eastAsia="ヒラギノ明朝 ProN W3" w:hAnsi="ヒラギノ明朝 ProN W3"/>
@@ -936,7 +951,7 @@
       <w:pPr>
         <w:jc w:val="left"/>
         <w:rPr>
-          <w:rFonts w:ascii="ヒラギノ明朝 ProN W3" w:eastAsia="ヒラギノ明朝 ProN W3" w:hAnsi="ヒラギノ明朝 ProN W3" w:hint="eastAsia"/>
+          <w:rFonts w:ascii="ヒラギノ明朝 ProN W3" w:eastAsia="ヒラギノ明朝 ProN W3" w:hAnsi="ヒラギノ明朝 ProN W3"/>
           <w:sz w:val="24"/>
         </w:rPr>
       </w:pPr>
@@ -1359,7 +1374,7 @@
       <w:pPr>
         <w:jc w:val="left"/>
         <w:rPr>
-          <w:rFonts w:ascii="ヒラギノ明朝 ProN W3" w:eastAsia="ヒラギノ明朝 ProN W3" w:hAnsi="ヒラギノ明朝 ProN W3" w:cs="ＭＳ Ｐゴシック" w:hint="eastAsia"/>
+          <w:rFonts w:ascii="ヒラギノ明朝 ProN W3" w:eastAsia="ヒラギノ明朝 ProN W3" w:hAnsi="ヒラギノ明朝 ProN W3" w:cs="ＭＳ Ｐゴシック"/>
           <w:kern w:val="0"/>
           <w:sz w:val="24"/>
         </w:rPr>
@@ -1617,16 +1632,14 @@
         </w:rPr>
         <w:t>The security model mirrors multi-factor systems already deployed by Apple, Google, and major financial institutions.</w:t>
       </w:r>
-    </w:p>
-    <w:p>
-      <w:pPr>
-        <w:jc w:val="left"/>
-        <w:rPr>
-          <w:rFonts w:ascii="ヒラギノ明朝 ProN W3" w:eastAsia="ヒラギノ明朝 ProN W3" w:hAnsi="ヒラギノ明朝 ProN W3" w:cs="ＭＳ Ｐゴシック"/>
-          <w:kern w:val="0"/>
-          <w:sz w:val="24"/>
-        </w:rPr>
-      </w:pPr>
+      <w:r>
+        <w:rPr>
+          <w:rFonts w:ascii="ヒラギノ明朝 ProN W3" w:eastAsia="ヒラギノ明朝 ProN W3" w:hAnsi="ヒラギノ明朝 ProN W3" w:cs="ＭＳ Ｐゴシック"/>
+          <w:kern w:val="0"/>
+          <w:sz w:val="24"/>
+        </w:rPr>
+        <w:t xml:space="preserve"> </w:t>
+      </w:r>
       <w:r>
         <w:rPr>
           <w:rFonts w:ascii="ヒラギノ明朝 ProN W3" w:eastAsia="ヒラギノ明朝 ProN W3" w:hAnsi="ヒラギノ明朝 ProN W3" w:cs="ＭＳ Ｐゴシック"/>
@@ -1862,6 +1875,16 @@
           <w:sz w:val="24"/>
         </w:rPr>
       </w:pPr>
+    </w:p>
+    <w:p>
+      <w:pPr>
+        <w:jc w:val="left"/>
+        <w:rPr>
+          <w:rFonts w:ascii="ヒラギノ明朝 ProN W3" w:eastAsia="ヒラギノ明朝 ProN W3" w:hAnsi="ヒラギノ明朝 ProN W3" w:cs="ＭＳ Ｐゴシック"/>
+          <w:kern w:val="0"/>
+          <w:sz w:val="24"/>
+        </w:rPr>
+      </w:pPr>
       <w:r>
         <w:rPr>
           <w:rFonts w:ascii="ヒラギノ明朝 ProN W3" w:eastAsia="ヒラギノ明朝 ProN W3" w:hAnsi="ヒラギノ明朝 ProN W3" w:cs="ＭＳ Ｐゴシック"/>
@@ -2272,16 +2295,14 @@
         </w:rPr>
         <w:t>And it achieves all of the above without adding computational strain or requiring additional human reviewers.</w:t>
       </w:r>
-    </w:p>
-    <w:p>
-      <w:pPr>
-        <w:jc w:val="left"/>
-        <w:rPr>
-          <w:rFonts w:ascii="ヒラギノ明朝 ProN W3" w:eastAsia="ヒラギノ明朝 ProN W3" w:hAnsi="ヒラギノ明朝 ProN W3" w:cs="ＭＳ Ｐゴシック"/>
-          <w:kern w:val="0"/>
-          <w:sz w:val="24"/>
-        </w:rPr>
-      </w:pPr>
+      <w:r>
+        <w:rPr>
+          <w:rFonts w:ascii="ヒラギノ明朝 ProN W3" w:eastAsia="ヒラギノ明朝 ProN W3" w:hAnsi="ヒラギノ明朝 ProN W3" w:cs="ＭＳ Ｐゴシック"/>
+          <w:kern w:val="0"/>
+          <w:sz w:val="24"/>
+        </w:rPr>
+        <w:t xml:space="preserve"> </w:t>
+      </w:r>
       <w:r>
         <w:rPr>
           <w:rFonts w:ascii="ヒラギノ明朝 ProN W3" w:eastAsia="ヒラギノ明朝 ProN W3" w:hAnsi="ヒラギノ明朝 ProN W3" w:cs="ＭＳ Ｐゴシック"/>
@@ -2290,7 +2311,7 @@
         </w:rPr>
         <w:t>For verified users—whose accounts represent elevated trust and public identity—the introduction of a Trusted Device Biometric System would significantly strengthen Meta’s reliability and credibility.</w:t>
       </w:r>
-      <w:bookmarkEnd w:id="10"/>
+      <w:bookmarkEnd w:id="9"/>
     </w:p>
     <w:p>
       <w:pPr>
@@ -2356,6 +2377,16 @@
         </w:rPr>
         <w:t>For purposes of this APPENDIX, Meta is hereby informed that the identity-verification framework outlined below constitutes a technically novel, industrially applicable, and patent-realizable architecture. The comparison is presented to establish the substantial UX, operational, and cost-efficiency advantages of the proposed method over Meta’s current selfie-video–based verification workflow.</w:t>
       </w:r>
+    </w:p>
+    <w:p>
+      <w:pPr>
+        <w:jc w:val="left"/>
+        <w:rPr>
+          <w:rFonts w:ascii="ヒラギノ明朝 ProN W3" w:eastAsia="ヒラギノ明朝 ProN W3" w:hAnsi="ヒラギノ明朝 ProN W3" w:cs="ＭＳ Ｐゴシック"/>
+          <w:kern w:val="0"/>
+          <w:sz w:val="24"/>
+        </w:rPr>
+      </w:pPr>
     </w:p>
     <w:p>
       <w:pPr>
@@ -3439,7 +3470,7 @@
       <w:pPr>
         <w:jc w:val="left"/>
         <w:rPr>
-          <w:rFonts w:ascii="ヒラギノ明朝 ProN W3" w:eastAsia="ヒラギノ明朝 ProN W3" w:hAnsi="ヒラギノ明朝 ProN W3" w:cs="ＭＳ Ｐゴシック" w:hint="eastAsia"/>
+          <w:rFonts w:ascii="ヒラギノ明朝 ProN W3" w:eastAsia="ヒラギノ明朝 ProN W3" w:hAnsi="ヒラギノ明朝 ProN W3" w:cs="ＭＳ Ｐゴシック"/>
           <w:kern w:val="0"/>
           <w:sz w:val="24"/>
         </w:rPr>
@@ -4041,7 +4072,7 @@
       </w:pPr>
       <w:bookmarkStart w:id="14" w:name="OLE_LINK19"/>
       <w:bookmarkStart w:id="15" w:name="OLE_LINK22"/>
-      <w:bookmarkEnd w:id="9"/>
+      <w:bookmarkEnd w:id="10"/>
       <w:r>
         <w:rPr>
           <w:rFonts w:ascii="ヒラギノ明朝 ProN W3" w:eastAsia="ヒラギノ明朝 ProN W3" w:hAnsi="ヒラギノ明朝 ProN W3" w:cs="ＭＳ Ｐゴシック"/>
@@ -4264,7 +4295,7 @@
       <w:pPr>
         <w:jc w:val="left"/>
         <w:rPr>
-          <w:rFonts w:ascii="ヒラギノ明朝 ProN W3" w:eastAsia="ヒラギノ明朝 ProN W3" w:hAnsi="ヒラギノ明朝 ProN W3" w:cs="ＭＳ Ｐゴシック" w:hint="eastAsia"/>
+          <w:rFonts w:ascii="ヒラギノ明朝 ProN W3" w:eastAsia="ヒラギノ明朝 ProN W3" w:hAnsi="ヒラギノ明朝 ProN W3" w:cs="ＭＳ Ｐゴシック"/>
           <w:kern w:val="0"/>
           <w:sz w:val="24"/>
         </w:rPr>
@@ -4280,6 +4311,34 @@
       <w:bookmarkEnd w:id="4"/>
       <w:bookmarkEnd w:id="13"/>
       <w:bookmarkEnd w:id="15"/>
+    </w:p>
+    <w:p>
+      <w:pPr>
+        <w:jc w:val="left"/>
+        <w:rPr>
+          <w:rFonts w:ascii="ヒラギノ明朝 ProN W3" w:eastAsia="ヒラギノ明朝 ProN W3" w:hAnsi="ヒラギノ明朝 ProN W3" w:cs="ＭＳ Ｐゴシック"/>
+          <w:kern w:val="0"/>
+          <w:sz w:val="24"/>
+        </w:rPr>
+      </w:pPr>
+    </w:p>
+    <w:p>
+      <w:pPr>
+        <w:jc w:val="left"/>
+        <w:rPr>
+          <w:rFonts w:ascii="ヒラギノ明朝 ProN W3" w:eastAsia="ヒラギノ明朝 ProN W3" w:hAnsi="ヒラギノ明朝 ProN W3" w:cs="ＭＳ Ｐゴシック" w:hint="eastAsia"/>
+          <w:kern w:val="0"/>
+          <w:sz w:val="24"/>
+        </w:rPr>
+      </w:pPr>
+      <w:r>
+        <w:rPr>
+          <w:rFonts w:ascii="ヒラギノ明朝 ProN W3" w:eastAsia="ヒラギノ明朝 ProN W3" w:hAnsi="ヒラギノ明朝 ProN W3" w:cs="ＭＳ Ｐゴシック"/>
+          <w:kern w:val="0"/>
+          <w:sz w:val="24"/>
+        </w:rPr>
+        <w:t>16. For absolute clarity, Meta is hereby advised that invoking Apple’s App Store guidelines or platform policies as a basis for non-adoption shall be deemed an absence of the good-faith effort required to explore mutually beneficial technical solutions. Citing Apple as a barrier, without first engaging in reasonable collaborative review, constitutes a failure to pursue the positive-sum outcome in which both Meta and Apple strengthen their respective trust-and-security brands through the responsible application of existing technologies. Any such justification shall therefore be treated as inherently non-credible and non-sincere.</w:t>
+      </w:r>
     </w:p>
     <w:sectPr>
       <w:pgSz w:w="11906" w:h="16838"/>
